--- a/public/downloads/FlyQuest-CV-Template-Tech.docx
+++ b/public/downloads/FlyQuest-CV-Template-Tech.docx
@@ -750,6 +750,37 @@
           <w:szCs w:val="22"/>
         </w:rPr>
         <w:t xml:space="preserve">Mentored 15 junior students in their first programming course</w:t>
+      </w:r>
+    </w:p>
+    <w:p>
+      <w:pPr>
+        <w:spacing w:before="300" w:after="120"/>
+      </w:pPr>
+      <w:r>
+        <w:rPr>
+          <w:rFonts w:ascii="Arial" w:cs="Arial" w:eastAsia="Arial" w:hAnsi="Arial"/>
+          <w:b/>
+          <w:bCs/>
+          <w:i/>
+          <w:iCs/>
+          <w:color w:val="DC2626"/>
+          <w:sz w:val="22"/>
+          <w:szCs w:val="22"/>
+        </w:rPr>
+        <w:t xml:space="preserve">Want personalised feedback? </w:t>
+      </w:r>
+      <w:r>
+        <w:rPr>
+          <w:rFonts w:ascii="Arial" w:cs="Arial" w:eastAsia="Arial" w:hAnsi="Arial"/>
+          <w:b/>
+          <w:bCs/>
+          <w:i/>
+          <w:iCs/>
+          <w:color w:val="DC2626"/>
+          <w:sz w:val="22"/>
+          <w:szCs w:val="22"/>
+        </w:rPr>
+        <w:t xml:space="preserve">Book a CV Clarity Call at flyquest.co.za/cv</w:t>
       </w:r>
     </w:p>
     <w:p>
